--- a/Recording_docx_files_grammar_edits/Random Story.docx
+++ b/Recording_docx_files_grammar_edits/Random Story.docx
@@ -12,7 +12,7 @@
     </w:p>
     <w:p>
       <w:r>
-        <w:t>They put the needle on people's previous records and they found a lot of them needed their 1947 training</w:t>
+        <w:t>Once upon a time, there was a magical place where it never rained. This place was not Ohio. Lee and Jen were tired of living in Ohio and so they decided to leave Ohio and never returned. They wanted to leave because they were tired of the gray skies and tired, sad climate; however, they didn't quite understand what to do, as the Air Force's instructions were confusing and really didn't give them any clear guidance. So one day, they just hopped into their car and started driving, and they kept driving and driving until they found a dry, arid, desolate landscape full of dead bones and carcasses of animals. They decided that this was probably the place they wanted to live because there was no water in sight and there was no cloud in the sky. It was very big and blue, but now they had a new problem: they had no water. So they decided this was not the place either. So they decided to leave and, following their departure, found a place where it was mainly sunny and only gray and drab on occasion.</w:t>
       </w:r>
     </w:p>
     <w:sectPr>

--- a/Recording_docx_files_grammar_edits/Random Story.docx
+++ b/Recording_docx_files_grammar_edits/Random Story.docx
@@ -12,7 +12,7 @@
     </w:p>
     <w:p>
       <w:r>
-        <w:t>Once upon a time, there was a magical place where it never rained. This place was not Ohio. Lee and Jen were tired of living in Ohio and so they decided to leave Ohio and never returned. They wanted to leave because they were tired of the gray skies and tired, sad climate; however, they didn't quite understand what to do, as the Air Force's instructions were confusing and really didn't give them any clear guidance. So one day, they just hopped into their car and started driving, and they kept driving and driving until they found a dry, arid, desolate landscape full of dead bones and carcasses of animals. They decided that this was probably the place they wanted to live because there was no water in sight and there was no cloud in the sky. It was very big and blue, but now they had a new problem: they had no water. So they decided this was not the place either. So they decided to leave and, following their departure, found a place where it was mainly sunny and only gray and drab on occasion.</w:t>
+        <w:t>Once upon a time, there was a magical place where it never rained. This place was not Ohio. Lee and Jen were tired of living in Ohio and so they decided to leave Ohio and never returned. They wanted to leave and be able to find a place where it never rained because they were tired of the gray skies and tired, sad climate; but they didn't quite understand what to do because the Air Force was confusing and really didn't give them any instructions. So one day, they just hopped into their car and started driving and kept driving and driving until they found a dry, arid, desolate landscape full of dead bones and carcasses of animals. They decided that this was probably the place they wanted to live because there was no water in sight and there was no cloud in the sky. It was very big and blue, but now they had a new problem: they had no water. So they decided this was not the place either. Following their departure, they found a place where it was mainly sunny and only gray and drab on occasion. The end.</w:t>
       </w:r>
     </w:p>
     <w:sectPr>
